--- a/TP3/1736976_1742139-Rapport-TP3.docx
+++ b/TP3/1736976_1742139-Rapport-TP3.docx
@@ -288,8 +288,6 @@
         </w:rPr>
         <w:t>Analyse d’applications client-serveur avec WireShark</w:t>
       </w:r>
-      <w:bookmarkStart w:id="0" w:name="_GoBack"/>
-      <w:bookmarkEnd w:id="0"/>
     </w:p>
     <w:p>
       <w:pPr>
@@ -871,23 +869,142 @@
         <w:t xml:space="preserve"> == 192.168.79.155</w:t>
       </w:r>
     </w:p>
-    <w:p>
-      <w:r>
-        <w:rPr>
-          <w:highlight w:val="yellow"/>
-        </w:rPr>
-        <w:t xml:space="preserve">***pas le bon filtre sur le </w:t>
+    <w:p/>
+    <w:p>
+      <w:pPr>
+        <w:rPr>
+          <w:rFonts w:ascii="Times New Roman" w:hAnsi="Times New Roman" w:cs="Times New Roman"/>
+        </w:rPr>
+      </w:pPr>
+      <w:r>
+        <w:rPr>
+          <w:rFonts w:ascii="Times New Roman" w:hAnsi="Times New Roman" w:cs="Times New Roman"/>
+        </w:rPr>
+        <w:t xml:space="preserve">Il est à noter que le filtre utilisé sur la capture d’écran est : </w:t>
+      </w:r>
+    </w:p>
+    <w:p>
+      <w:pPr>
+        <w:rPr>
+          <w:rFonts w:ascii="Times New Roman" w:hAnsi="Times New Roman" w:cs="Times New Roman"/>
+        </w:rPr>
+      </w:pPr>
+      <w:r>
+        <w:t>(</w:t>
       </w:r>
       <w:proofErr w:type="spellStart"/>
       <w:r>
-        <w:rPr>
-          <w:highlight w:val="yellow"/>
-        </w:rPr>
-        <w:t>screenshot</w:t>
+        <w:t>ip.src</w:t>
       </w:r>
       <w:proofErr w:type="spellEnd"/>
-    </w:p>
-    <w:p/>
+      <w:r>
+        <w:t xml:space="preserve"> == </w:t>
+      </w:r>
+      <w:r>
+        <w:rPr>
+          <w:rFonts w:cstheme="minorHAnsi"/>
+        </w:rPr>
+        <w:t xml:space="preserve">192.168.79.156 &amp;&amp; </w:t>
+      </w:r>
+      <w:proofErr w:type="spellStart"/>
+      <w:r>
+        <w:rPr>
+          <w:rFonts w:cstheme="minorHAnsi"/>
+        </w:rPr>
+        <w:t>ip.</w:t>
+      </w:r>
+      <w:r>
+        <w:rPr>
+          <w:rFonts w:cstheme="minorHAnsi"/>
+        </w:rPr>
+        <w:t>dst</w:t>
+      </w:r>
+      <w:proofErr w:type="spellEnd"/>
+      <w:r>
+        <w:rPr>
+          <w:rFonts w:cstheme="minorHAnsi"/>
+        </w:rPr>
+        <w:t xml:space="preserve"> == 192.168.79.155</w:t>
+      </w:r>
+      <w:r>
+        <w:rPr>
+          <w:rFonts w:cstheme="minorHAnsi"/>
+        </w:rPr>
+        <w:t xml:space="preserve">) || </w:t>
+      </w:r>
+      <w:r>
+        <w:t>(</w:t>
+      </w:r>
+      <w:proofErr w:type="spellStart"/>
+      <w:r>
+        <w:t>ip.src</w:t>
+      </w:r>
+      <w:proofErr w:type="spellEnd"/>
+      <w:r>
+        <w:t xml:space="preserve"> == </w:t>
+      </w:r>
+      <w:r>
+        <w:rPr>
+          <w:rFonts w:cstheme="minorHAnsi"/>
+        </w:rPr>
+        <w:t>192.168.79.155</w:t>
+      </w:r>
+      <w:r>
+        <w:rPr>
+          <w:rFonts w:cstheme="minorHAnsi"/>
+        </w:rPr>
+        <w:t xml:space="preserve"> &amp;&amp; </w:t>
+      </w:r>
+      <w:proofErr w:type="spellStart"/>
+      <w:r>
+        <w:rPr>
+          <w:rFonts w:cstheme="minorHAnsi"/>
+        </w:rPr>
+        <w:t>ip.dst</w:t>
+      </w:r>
+      <w:proofErr w:type="spellEnd"/>
+      <w:r>
+        <w:rPr>
+          <w:rFonts w:cstheme="minorHAnsi"/>
+        </w:rPr>
+        <w:t xml:space="preserve"> == 192.168.79.156</w:t>
+      </w:r>
+      <w:r>
+        <w:rPr>
+          <w:rFonts w:cstheme="minorHAnsi"/>
+        </w:rPr>
+        <w:t>)</w:t>
+      </w:r>
+    </w:p>
+    <w:p>
+      <w:pPr>
+        <w:rPr>
+          <w:rFonts w:ascii="Times New Roman" w:hAnsi="Times New Roman" w:cs="Times New Roman"/>
+        </w:rPr>
+      </w:pPr>
+    </w:p>
+    <w:p>
+      <w:pPr>
+        <w:rPr>
+          <w:rFonts w:ascii="Times New Roman" w:hAnsi="Times New Roman" w:cs="Times New Roman"/>
+        </w:rPr>
+      </w:pPr>
+      <w:r>
+        <w:rPr>
+          <w:rFonts w:ascii="Times New Roman" w:hAnsi="Times New Roman" w:cs="Times New Roman"/>
+        </w:rPr>
+        <w:t>Ce filtre est un équivalent au filtre énoncé plus haut, mais est passablement plus compliqué à écrire. C’est pourquoi nous l’avons changé après avoir fait la capture d’écran.</w:t>
+      </w:r>
+    </w:p>
+    <w:p>
+      <w:pPr>
+        <w:rPr>
+          <w:rFonts w:ascii="Times New Roman" w:hAnsi="Times New Roman" w:cs="Times New Roman"/>
+        </w:rPr>
+      </w:pPr>
+      <w:bookmarkStart w:id="0" w:name="_GoBack"/>
+      <w:bookmarkEnd w:id="0"/>
+    </w:p>
     <w:p>
       <w:pPr>
         <w:rPr>
@@ -996,107 +1113,8 @@
         <w:t>.</w:t>
       </w:r>
     </w:p>
-    <w:p/>
-    <w:p>
-      <w:pPr>
-        <w:rPr>
-          <w:rFonts w:ascii="Times New Roman" w:hAnsi="Times New Roman" w:cs="Times New Roman"/>
-          <w:b/>
-        </w:rPr>
-      </w:pPr>
-    </w:p>
-    <w:p>
-      <w:pPr>
-        <w:rPr>
-          <w:rFonts w:ascii="Times New Roman" w:hAnsi="Times New Roman" w:cs="Times New Roman"/>
-          <w:b/>
-        </w:rPr>
-      </w:pPr>
-    </w:p>
-    <w:p>
-      <w:pPr>
-        <w:rPr>
-          <w:rFonts w:ascii="Times New Roman" w:hAnsi="Times New Roman" w:cs="Times New Roman"/>
-          <w:b/>
-        </w:rPr>
-      </w:pPr>
-    </w:p>
-    <w:p>
-      <w:pPr>
-        <w:rPr>
-          <w:rFonts w:ascii="Times New Roman" w:hAnsi="Times New Roman" w:cs="Times New Roman"/>
-          <w:b/>
-        </w:rPr>
-      </w:pPr>
-    </w:p>
-    <w:p>
-      <w:pPr>
-        <w:rPr>
-          <w:rFonts w:ascii="Times New Roman" w:hAnsi="Times New Roman" w:cs="Times New Roman"/>
-          <w:b/>
-        </w:rPr>
-      </w:pPr>
-    </w:p>
-    <w:p>
-      <w:pPr>
-        <w:rPr>
-          <w:rFonts w:ascii="Times New Roman" w:hAnsi="Times New Roman" w:cs="Times New Roman"/>
-          <w:b/>
-        </w:rPr>
-      </w:pPr>
-    </w:p>
-    <w:p>
-      <w:pPr>
-        <w:rPr>
-          <w:rFonts w:ascii="Times New Roman" w:hAnsi="Times New Roman" w:cs="Times New Roman"/>
-          <w:b/>
-        </w:rPr>
-      </w:pPr>
-    </w:p>
-    <w:p>
-      <w:pPr>
-        <w:rPr>
-          <w:rFonts w:ascii="Times New Roman" w:hAnsi="Times New Roman" w:cs="Times New Roman"/>
-          <w:b/>
-        </w:rPr>
-      </w:pPr>
-    </w:p>
-    <w:p>
-      <w:pPr>
-        <w:rPr>
-          <w:rFonts w:ascii="Times New Roman" w:hAnsi="Times New Roman" w:cs="Times New Roman"/>
-          <w:b/>
-        </w:rPr>
-      </w:pPr>
-    </w:p>
-    <w:p>
-      <w:pPr>
-        <w:rPr>
-          <w:rFonts w:ascii="Times New Roman" w:hAnsi="Times New Roman" w:cs="Times New Roman"/>
-          <w:b/>
-        </w:rPr>
-      </w:pPr>
-    </w:p>
-    <w:p>
-      <w:pPr>
-        <w:rPr>
-          <w:rFonts w:ascii="Times New Roman" w:hAnsi="Times New Roman" w:cs="Times New Roman"/>
-          <w:b/>
-        </w:rPr>
-      </w:pPr>
-    </w:p>
-    <w:p>
-      <w:pPr>
-        <w:rPr>
-          <w:rFonts w:ascii="Times New Roman" w:hAnsi="Times New Roman" w:cs="Times New Roman"/>
-          <w:b/>
-        </w:rPr>
-      </w:pPr>
-      <w:r>
-        <w:rPr>
-          <w:rFonts w:ascii="Times New Roman" w:hAnsi="Times New Roman" w:cs="Times New Roman"/>
-          <w:b/>
-        </w:rPr>
+    <w:p>
+      <w:r>
         <w:br w:type="page"/>
       </w:r>
     </w:p>
@@ -1113,7 +1131,7 @@
         </w:rPr>
         <w:lastRenderedPageBreak/>
         <w:drawing>
-          <wp:anchor distT="0" distB="0" distL="114300" distR="114300" simplePos="0" relativeHeight="251663360" behindDoc="1" locked="0" layoutInCell="1" allowOverlap="1" wp14:anchorId="6C52F539" wp14:editId="45966ADE">
+          <wp:anchor distT="0" distB="0" distL="114300" distR="114300" simplePos="0" relativeHeight="251663360" behindDoc="1" locked="0" layoutInCell="1" allowOverlap="1" wp14:anchorId="5BF5ABF8" wp14:editId="7AD33C1B">
             <wp:simplePos x="0" y="0"/>
             <wp:positionH relativeFrom="margin">
               <wp:align>center</wp:align>
@@ -1939,31 +1957,1645 @@
     </w:p>
     <w:p>
       <w:pPr>
-        <w:rPr>
-          <w:rFonts w:ascii="Times New Roman" w:hAnsi="Times New Roman" w:cs="Times New Roman"/>
-        </w:rPr>
-      </w:pPr>
-      <w:r>
-        <w:rPr>
-          <w:rFonts w:ascii="Times New Roman" w:hAnsi="Times New Roman" w:cs="Times New Roman"/>
+        <w:pStyle w:val="Default"/>
+        <w:rPr>
+          <w:sz w:val="22"/>
+          <w:szCs w:val="22"/>
+        </w:rPr>
+      </w:pPr>
+      <w:r>
+        <w:rPr>
           <w:b/>
         </w:rPr>
         <w:lastRenderedPageBreak/>
         <w:t>6)</w:t>
       </w:r>
       <w:r>
-        <w:rPr>
-          <w:rFonts w:ascii="Times New Roman" w:hAnsi="Times New Roman" w:cs="Times New Roman"/>
-        </w:rPr>
         <w:t xml:space="preserve"> </w:t>
       </w:r>
       <w:r>
         <w:rPr>
-          <w:rFonts w:ascii="Times New Roman" w:hAnsi="Times New Roman" w:cs="Times New Roman"/>
-          <w:highlight w:val="yellow"/>
-        </w:rPr>
-        <w:t>à faire</w:t>
-      </w:r>
+          <w:sz w:val="22"/>
+          <w:szCs w:val="22"/>
+        </w:rPr>
+        <w:t xml:space="preserve">Comme nous ne sommes pas parvenus à effectuer cet exercice correctement durant les heures de laboratoire, nous avons emprunté les captures d’écran d’une autre équipe. Voici donc comment, avec </w:t>
+      </w:r>
+      <w:proofErr w:type="spellStart"/>
+      <w:r>
+        <w:rPr>
+          <w:sz w:val="22"/>
+          <w:szCs w:val="22"/>
+        </w:rPr>
+        <w:t>Wireshark</w:t>
+      </w:r>
+      <w:proofErr w:type="spellEnd"/>
+      <w:r>
+        <w:rPr>
+          <w:sz w:val="22"/>
+          <w:szCs w:val="22"/>
+        </w:rPr>
+        <w:t>, on peut extraire l’image envoyée par le client ou l’image envoye</w:t>
+      </w:r>
+      <w:r>
+        <w:rPr>
+          <w:sz w:val="22"/>
+          <w:szCs w:val="22"/>
+        </w:rPr>
+        <w:t>r par le serveur vers le client :</w:t>
+      </w:r>
+    </w:p>
+    <w:p>
+      <w:pPr>
+        <w:pStyle w:val="Default"/>
+        <w:rPr>
+          <w:sz w:val="22"/>
+          <w:szCs w:val="22"/>
+        </w:rPr>
+      </w:pPr>
+    </w:p>
+    <w:p>
+      <w:pPr>
+        <w:pStyle w:val="Default"/>
+      </w:pPr>
+      <w:r>
+        <w:rPr>
+          <w:b/>
+          <w:sz w:val="22"/>
+          <w:szCs w:val="22"/>
+        </w:rPr>
+        <w:t>Étape 1 :</w:t>
+      </w:r>
+      <w:r>
+        <w:rPr>
+          <w:sz w:val="22"/>
+          <w:szCs w:val="22"/>
+        </w:rPr>
+        <w:t xml:space="preserve"> </w:t>
+      </w:r>
+      <w:r>
+        <w:t>On sauvegarde le</w:t>
+      </w:r>
+      <w:r>
+        <w:rPr>
+          <w:i/>
+        </w:rPr>
+        <w:t xml:space="preserve"> TCP </w:t>
+      </w:r>
+      <w:proofErr w:type="spellStart"/>
+      <w:r>
+        <w:rPr>
+          <w:i/>
+        </w:rPr>
+        <w:t>stream</w:t>
+      </w:r>
+      <w:proofErr w:type="spellEnd"/>
+      <w:r>
+        <w:rPr>
+          <w:i/>
+        </w:rPr>
+        <w:t xml:space="preserve"> </w:t>
+      </w:r>
+      <w:r>
+        <w:t>en format</w:t>
+      </w:r>
+      <w:r>
+        <w:rPr>
+          <w:i/>
+        </w:rPr>
+        <w:t xml:space="preserve"> .</w:t>
+      </w:r>
+      <w:proofErr w:type="spellStart"/>
+      <w:r>
+        <w:rPr>
+          <w:i/>
+        </w:rPr>
+        <w:t>raw</w:t>
+      </w:r>
+      <w:proofErr w:type="spellEnd"/>
+      <w:r>
+        <w:rPr>
+          <w:b/>
+          <w:i/>
+        </w:rPr>
+        <w:t> </w:t>
+      </w:r>
+      <w:r>
+        <w:rPr>
+          <w:b/>
+        </w:rPr>
+        <w:t>:</w:t>
+      </w:r>
+    </w:p>
+    <w:p>
+      <w:pPr>
+        <w:rPr>
+          <w:rFonts w:ascii="Times New Roman" w:hAnsi="Times New Roman" w:cs="Times New Roman"/>
+        </w:rPr>
+      </w:pPr>
+      <w:r>
+        <w:rPr>
+          <w:noProof/>
+          <w:lang w:eastAsia="fr-CA"/>
+        </w:rPr>
+        <w:drawing>
+          <wp:anchor distT="0" distB="0" distL="114300" distR="114300" simplePos="0" relativeHeight="251687936" behindDoc="1" locked="0" layoutInCell="1" allowOverlap="1" wp14:anchorId="5354924E" wp14:editId="6E7D9B24">
+            <wp:simplePos x="0" y="0"/>
+            <wp:positionH relativeFrom="margin">
+              <wp:align>center</wp:align>
+            </wp:positionH>
+            <wp:positionV relativeFrom="paragraph">
+              <wp:posOffset>142875</wp:posOffset>
+            </wp:positionV>
+            <wp:extent cx="3604260" cy="2922905"/>
+            <wp:effectExtent l="0" t="0" r="0" b="0"/>
+            <wp:wrapTight wrapText="bothSides">
+              <wp:wrapPolygon edited="0">
+                <wp:start x="0" y="0"/>
+                <wp:lineTo x="0" y="21398"/>
+                <wp:lineTo x="21463" y="21398"/>
+                <wp:lineTo x="21463" y="0"/>
+                <wp:lineTo x="0" y="0"/>
+              </wp:wrapPolygon>
+            </wp:wrapTight>
+            <wp:docPr id="13" name="Image 13" descr="https://scontent.fyhu1-1.fna.fbcdn.net/v/t1.15752-9/46467794_560105647776501_610988681590734848_n.png?_nc_cat=101&amp;_nc_ht=scontent.fyhu1-1.fna&amp;oh=008667ecad0ff7d1e53e987fa9c4fb37&amp;oe=5CA30006"/>
+            <wp:cNvGraphicFramePr/>
+            <a:graphic xmlns:a="http://schemas.openxmlformats.org/drawingml/2006/main">
+              <a:graphicData uri="http://schemas.openxmlformats.org/drawingml/2006/picture">
+                <pic:pic xmlns:pic="http://schemas.openxmlformats.org/drawingml/2006/picture">
+                  <pic:nvPicPr>
+                    <pic:cNvPr id="21" name="Image 21" descr="https://scontent.fyhu1-1.fna.fbcdn.net/v/t1.15752-9/46467794_560105647776501_610988681590734848_n.png?_nc_cat=101&amp;_nc_ht=scontent.fyhu1-1.fna&amp;oh=008667ecad0ff7d1e53e987fa9c4fb37&amp;oe=5CA30006"/>
+                    <pic:cNvPicPr/>
+                  </pic:nvPicPr>
+                  <pic:blipFill rotWithShape="1">
+                    <a:blip r:embed="rId14" cstate="print">
+                      <a:extLst>
+                        <a:ext uri="{28A0092B-C50C-407E-A947-70E740481C1C}">
+                          <a14:useLocalDpi xmlns:a14="http://schemas.microsoft.com/office/drawing/2010/main" val="0"/>
+                        </a:ext>
+                      </a:extLst>
+                    </a:blip>
+                    <a:srcRect l="7354" t="7454" r="1450" b="915"/>
+                    <a:stretch/>
+                  </pic:blipFill>
+                  <pic:spPr bwMode="auto">
+                    <a:xfrm>
+                      <a:off x="0" y="0"/>
+                      <a:ext cx="3604260" cy="2922905"/>
+                    </a:xfrm>
+                    <a:prstGeom prst="rect">
+                      <a:avLst/>
+                    </a:prstGeom>
+                    <a:noFill/>
+                    <a:ln>
+                      <a:noFill/>
+                    </a:ln>
+                    <a:extLst>
+                      <a:ext uri="{53640926-AAD7-44D8-BBD7-CCE9431645EC}">
+                        <a14:shadowObscured xmlns:a14="http://schemas.microsoft.com/office/drawing/2010/main"/>
+                      </a:ext>
+                    </a:extLst>
+                  </pic:spPr>
+                </pic:pic>
+              </a:graphicData>
+            </a:graphic>
+            <wp14:sizeRelH relativeFrom="page">
+              <wp14:pctWidth>0</wp14:pctWidth>
+            </wp14:sizeRelH>
+            <wp14:sizeRelV relativeFrom="page">
+              <wp14:pctHeight>0</wp14:pctHeight>
+            </wp14:sizeRelV>
+          </wp:anchor>
+        </w:drawing>
+      </w:r>
+    </w:p>
+    <w:p>
+      <w:pPr>
+        <w:rPr>
+          <w:rFonts w:ascii="Times New Roman" w:hAnsi="Times New Roman" w:cs="Times New Roman"/>
+        </w:rPr>
+      </w:pPr>
+    </w:p>
+    <w:p>
+      <w:pPr>
+        <w:rPr>
+          <w:rFonts w:ascii="Times New Roman" w:hAnsi="Times New Roman" w:cs="Times New Roman"/>
+        </w:rPr>
+      </w:pPr>
+    </w:p>
+    <w:p>
+      <w:pPr>
+        <w:rPr>
+          <w:rFonts w:ascii="Times New Roman" w:hAnsi="Times New Roman" w:cs="Times New Roman"/>
+        </w:rPr>
+      </w:pPr>
+    </w:p>
+    <w:p>
+      <w:pPr>
+        <w:rPr>
+          <w:rFonts w:ascii="Times New Roman" w:hAnsi="Times New Roman" w:cs="Times New Roman"/>
+        </w:rPr>
+      </w:pPr>
+    </w:p>
+    <w:p>
+      <w:pPr>
+        <w:rPr>
+          <w:rFonts w:ascii="Times New Roman" w:hAnsi="Times New Roman" w:cs="Times New Roman"/>
+        </w:rPr>
+      </w:pPr>
+    </w:p>
+    <w:p>
+      <w:pPr>
+        <w:rPr>
+          <w:rFonts w:ascii="Times New Roman" w:hAnsi="Times New Roman" w:cs="Times New Roman"/>
+        </w:rPr>
+      </w:pPr>
+    </w:p>
+    <w:p>
+      <w:pPr>
+        <w:rPr>
+          <w:rFonts w:ascii="Times New Roman" w:hAnsi="Times New Roman" w:cs="Times New Roman"/>
+        </w:rPr>
+      </w:pPr>
+    </w:p>
+    <w:p>
+      <w:pPr>
+        <w:rPr>
+          <w:rFonts w:ascii="Times New Roman" w:hAnsi="Times New Roman" w:cs="Times New Roman"/>
+        </w:rPr>
+      </w:pPr>
+    </w:p>
+    <w:p>
+      <w:pPr>
+        <w:rPr>
+          <w:rFonts w:ascii="Times New Roman" w:hAnsi="Times New Roman" w:cs="Times New Roman"/>
+        </w:rPr>
+      </w:pPr>
+    </w:p>
+    <w:p>
+      <w:pPr>
+        <w:rPr>
+          <w:rFonts w:ascii="Times New Roman" w:hAnsi="Times New Roman" w:cs="Times New Roman"/>
+        </w:rPr>
+      </w:pPr>
+    </w:p>
+    <w:p>
+      <w:pPr>
+        <w:rPr>
+          <w:rFonts w:ascii="Times New Roman" w:hAnsi="Times New Roman" w:cs="Times New Roman"/>
+        </w:rPr>
+      </w:pPr>
+    </w:p>
+    <w:p>
+      <w:pPr>
+        <w:rPr>
+          <w:rFonts w:ascii="Times New Roman" w:hAnsi="Times New Roman" w:cs="Times New Roman"/>
+        </w:rPr>
+      </w:pPr>
+      <w:r>
+        <w:rPr>
+          <w:noProof/>
+          <w:lang w:eastAsia="fr-CA"/>
+        </w:rPr>
+        <w:drawing>
+          <wp:anchor distT="0" distB="0" distL="114300" distR="114300" simplePos="0" relativeHeight="251688960" behindDoc="1" locked="0" layoutInCell="1" allowOverlap="1" wp14:anchorId="24BBAA3D" wp14:editId="4E7EA014">
+            <wp:simplePos x="0" y="0"/>
+            <wp:positionH relativeFrom="margin">
+              <wp:align>center</wp:align>
+            </wp:positionH>
+            <wp:positionV relativeFrom="paragraph">
+              <wp:posOffset>109220</wp:posOffset>
+            </wp:positionV>
+            <wp:extent cx="4124325" cy="3095625"/>
+            <wp:effectExtent l="0" t="0" r="9525" b="9525"/>
+            <wp:wrapTight wrapText="bothSides">
+              <wp:wrapPolygon edited="0">
+                <wp:start x="0" y="0"/>
+                <wp:lineTo x="0" y="21534"/>
+                <wp:lineTo x="21550" y="21534"/>
+                <wp:lineTo x="21550" y="0"/>
+                <wp:lineTo x="0" y="0"/>
+              </wp:wrapPolygon>
+            </wp:wrapTight>
+            <wp:docPr id="32" name="Image 32" descr="https://scontent.fyhu1-1.fna.fbcdn.net/v/t1.15752-9/46479721_1876546479061368_3487407066602012672_n.png?_nc_cat=106&amp;_nc_ht=scontent.fyhu1-1.fna&amp;oh=6bd5d1c9f5bea24e0a407f4c1290b43a&amp;oe=5C6592EA"/>
+            <wp:cNvGraphicFramePr/>
+            <a:graphic xmlns:a="http://schemas.openxmlformats.org/drawingml/2006/main">
+              <a:graphicData uri="http://schemas.openxmlformats.org/drawingml/2006/picture">
+                <pic:pic xmlns:pic="http://schemas.openxmlformats.org/drawingml/2006/picture">
+                  <pic:nvPicPr>
+                    <pic:cNvPr id="22" name="Image 22" descr="https://scontent.fyhu1-1.fna.fbcdn.net/v/t1.15752-9/46479721_1876546479061368_3487407066602012672_n.png?_nc_cat=106&amp;_nc_ht=scontent.fyhu1-1.fna&amp;oh=6bd5d1c9f5bea24e0a407f4c1290b43a&amp;oe=5C6592EA"/>
+                    <pic:cNvPicPr/>
+                  </pic:nvPicPr>
+                  <pic:blipFill rotWithShape="1">
+                    <a:blip r:embed="rId15" cstate="print">
+                      <a:extLst>
+                        <a:ext uri="{28A0092B-C50C-407E-A947-70E740481C1C}">
+                          <a14:useLocalDpi xmlns:a14="http://schemas.microsoft.com/office/drawing/2010/main" val="0"/>
+                        </a:ext>
+                      </a:extLst>
+                    </a:blip>
+                    <a:srcRect l="3240" t="1770" r="3240" b="2360"/>
+                    <a:stretch/>
+                  </pic:blipFill>
+                  <pic:spPr bwMode="auto">
+                    <a:xfrm>
+                      <a:off x="0" y="0"/>
+                      <a:ext cx="4124325" cy="3095625"/>
+                    </a:xfrm>
+                    <a:prstGeom prst="rect">
+                      <a:avLst/>
+                    </a:prstGeom>
+                    <a:noFill/>
+                    <a:ln>
+                      <a:noFill/>
+                    </a:ln>
+                    <a:extLst>
+                      <a:ext uri="{53640926-AAD7-44D8-BBD7-CCE9431645EC}">
+                        <a14:shadowObscured xmlns:a14="http://schemas.microsoft.com/office/drawing/2010/main"/>
+                      </a:ext>
+                    </a:extLst>
+                  </pic:spPr>
+                </pic:pic>
+              </a:graphicData>
+            </a:graphic>
+            <wp14:sizeRelH relativeFrom="page">
+              <wp14:pctWidth>0</wp14:pctWidth>
+            </wp14:sizeRelH>
+            <wp14:sizeRelV relativeFrom="page">
+              <wp14:pctHeight>0</wp14:pctHeight>
+            </wp14:sizeRelV>
+          </wp:anchor>
+        </w:drawing>
+      </w:r>
+    </w:p>
+    <w:p>
+      <w:pPr>
+        <w:rPr>
+          <w:rFonts w:ascii="Times New Roman" w:hAnsi="Times New Roman" w:cs="Times New Roman"/>
+        </w:rPr>
+      </w:pPr>
+    </w:p>
+    <w:p>
+      <w:pPr>
+        <w:rPr>
+          <w:rFonts w:ascii="Times New Roman" w:hAnsi="Times New Roman" w:cs="Times New Roman"/>
+        </w:rPr>
+      </w:pPr>
+    </w:p>
+    <w:p>
+      <w:pPr>
+        <w:rPr>
+          <w:rFonts w:ascii="Times New Roman" w:hAnsi="Times New Roman" w:cs="Times New Roman"/>
+        </w:rPr>
+      </w:pPr>
+    </w:p>
+    <w:p>
+      <w:pPr>
+        <w:rPr>
+          <w:rFonts w:ascii="Times New Roman" w:hAnsi="Times New Roman" w:cs="Times New Roman"/>
+        </w:rPr>
+      </w:pPr>
+    </w:p>
+    <w:p>
+      <w:pPr>
+        <w:rPr>
+          <w:rFonts w:ascii="Times New Roman" w:hAnsi="Times New Roman" w:cs="Times New Roman"/>
+        </w:rPr>
+      </w:pPr>
+    </w:p>
+    <w:p>
+      <w:pPr>
+        <w:rPr>
+          <w:rFonts w:ascii="Times New Roman" w:hAnsi="Times New Roman" w:cs="Times New Roman"/>
+        </w:rPr>
+      </w:pPr>
+    </w:p>
+    <w:p>
+      <w:pPr>
+        <w:rPr>
+          <w:rFonts w:ascii="Times New Roman" w:hAnsi="Times New Roman" w:cs="Times New Roman"/>
+        </w:rPr>
+      </w:pPr>
+    </w:p>
+    <w:p>
+      <w:pPr>
+        <w:rPr>
+          <w:rFonts w:ascii="Times New Roman" w:hAnsi="Times New Roman" w:cs="Times New Roman"/>
+        </w:rPr>
+      </w:pPr>
+    </w:p>
+    <w:p>
+      <w:pPr>
+        <w:rPr>
+          <w:rFonts w:ascii="Times New Roman" w:hAnsi="Times New Roman" w:cs="Times New Roman"/>
+        </w:rPr>
+      </w:pPr>
+    </w:p>
+    <w:p>
+      <w:pPr>
+        <w:rPr>
+          <w:rFonts w:ascii="Times New Roman" w:hAnsi="Times New Roman" w:cs="Times New Roman"/>
+        </w:rPr>
+      </w:pPr>
+    </w:p>
+    <w:p>
+      <w:pPr>
+        <w:rPr>
+          <w:rFonts w:ascii="Times New Roman" w:hAnsi="Times New Roman" w:cs="Times New Roman"/>
+        </w:rPr>
+      </w:pPr>
+    </w:p>
+    <w:p>
+      <w:pPr>
+        <w:rPr>
+          <w:rFonts w:ascii="Times New Roman" w:hAnsi="Times New Roman" w:cs="Times New Roman"/>
+        </w:rPr>
+      </w:pPr>
+    </w:p>
+    <w:p>
+      <w:pPr>
+        <w:rPr>
+          <w:rFonts w:ascii="Times New Roman" w:hAnsi="Times New Roman" w:cs="Times New Roman"/>
+        </w:rPr>
+      </w:pPr>
+    </w:p>
+    <w:p>
+      <w:pPr>
+        <w:rPr>
+          <w:rFonts w:ascii="Times New Roman" w:hAnsi="Times New Roman" w:cs="Times New Roman"/>
+        </w:rPr>
+      </w:pPr>
+      <w:r>
+        <w:rPr>
+          <w:rFonts w:ascii="Times New Roman" w:hAnsi="Times New Roman" w:cs="Times New Roman"/>
+          <w:b/>
+        </w:rPr>
+        <w:lastRenderedPageBreak/>
+        <w:t>Étape 2 :</w:t>
+      </w:r>
+      <w:r>
+        <w:rPr>
+          <w:rFonts w:ascii="Times New Roman" w:hAnsi="Times New Roman" w:cs="Times New Roman"/>
+        </w:rPr>
+        <w:t xml:space="preserve"> On ouvre le </w:t>
+      </w:r>
+      <w:r>
+        <w:rPr>
+          <w:rFonts w:ascii="Times New Roman" w:hAnsi="Times New Roman" w:cs="Times New Roman"/>
+          <w:i/>
+        </w:rPr>
+        <w:t xml:space="preserve">TCP </w:t>
+      </w:r>
+      <w:proofErr w:type="spellStart"/>
+      <w:r>
+        <w:rPr>
+          <w:rFonts w:ascii="Times New Roman" w:hAnsi="Times New Roman" w:cs="Times New Roman"/>
+          <w:i/>
+        </w:rPr>
+        <w:t>stream</w:t>
+      </w:r>
+      <w:proofErr w:type="spellEnd"/>
+      <w:r>
+        <w:rPr>
+          <w:rFonts w:ascii="Times New Roman" w:hAnsi="Times New Roman" w:cs="Times New Roman"/>
+        </w:rPr>
+        <w:t xml:space="preserve"> dans </w:t>
+      </w:r>
+      <w:proofErr w:type="spellStart"/>
+      <w:r>
+        <w:rPr>
+          <w:rFonts w:ascii="Times New Roman" w:hAnsi="Times New Roman" w:cs="Times New Roman"/>
+          <w:i/>
+        </w:rPr>
+        <w:t>Win</w:t>
+      </w:r>
+      <w:r>
+        <w:rPr>
+          <w:rFonts w:ascii="Times New Roman" w:hAnsi="Times New Roman" w:cs="Times New Roman"/>
+          <w:i/>
+        </w:rPr>
+        <w:t>H</w:t>
+      </w:r>
+      <w:r>
+        <w:rPr>
+          <w:rFonts w:ascii="Times New Roman" w:hAnsi="Times New Roman" w:cs="Times New Roman"/>
+          <w:i/>
+        </w:rPr>
+        <w:t>ex</w:t>
+      </w:r>
+      <w:proofErr w:type="spellEnd"/>
+      <w:r>
+        <w:rPr>
+          <w:rFonts w:ascii="Times New Roman" w:hAnsi="Times New Roman" w:cs="Times New Roman"/>
+        </w:rPr>
+        <w:t> :</w:t>
+      </w:r>
+    </w:p>
+    <w:p>
+      <w:pPr>
+        <w:rPr>
+          <w:rFonts w:ascii="Times New Roman" w:hAnsi="Times New Roman" w:cs="Times New Roman"/>
+        </w:rPr>
+      </w:pPr>
+      <w:r>
+        <w:rPr>
+          <w:noProof/>
+          <w:lang w:eastAsia="fr-CA"/>
+        </w:rPr>
+        <w:drawing>
+          <wp:anchor distT="0" distB="0" distL="114300" distR="114300" simplePos="0" relativeHeight="251689984" behindDoc="1" locked="0" layoutInCell="1" allowOverlap="1" wp14:anchorId="159BABF0" wp14:editId="101FD86D">
+            <wp:simplePos x="0" y="0"/>
+            <wp:positionH relativeFrom="margin">
+              <wp:align>center</wp:align>
+            </wp:positionH>
+            <wp:positionV relativeFrom="paragraph">
+              <wp:posOffset>10795</wp:posOffset>
+            </wp:positionV>
+            <wp:extent cx="4362450" cy="3181350"/>
+            <wp:effectExtent l="0" t="0" r="0" b="0"/>
+            <wp:wrapTight wrapText="bothSides">
+              <wp:wrapPolygon edited="0">
+                <wp:start x="0" y="0"/>
+                <wp:lineTo x="0" y="21471"/>
+                <wp:lineTo x="21506" y="21471"/>
+                <wp:lineTo x="21506" y="0"/>
+                <wp:lineTo x="0" y="0"/>
+              </wp:wrapPolygon>
+            </wp:wrapTight>
+            <wp:docPr id="33" name="Image 33" descr="https://scontent.fyhu1-1.fna.fbcdn.net/v/t1.15752-9/46482730_725026184519891_5763959184836001792_n.png?_nc_cat=105&amp;_nc_ht=scontent.fyhu1-1.fna&amp;oh=8e099c761ddefacde354f51d0642596a&amp;oe=5CA3506A"/>
+            <wp:cNvGraphicFramePr/>
+            <a:graphic xmlns:a="http://schemas.openxmlformats.org/drawingml/2006/main">
+              <a:graphicData uri="http://schemas.openxmlformats.org/drawingml/2006/picture">
+                <pic:pic xmlns:pic="http://schemas.openxmlformats.org/drawingml/2006/picture">
+                  <pic:nvPicPr>
+                    <pic:cNvPr id="23" name="Image 23" descr="https://scontent.fyhu1-1.fna.fbcdn.net/v/t1.15752-9/46482730_725026184519891_5763959184836001792_n.png?_nc_cat=105&amp;_nc_ht=scontent.fyhu1-1.fna&amp;oh=8e099c761ddefacde354f51d0642596a&amp;oe=5CA3506A"/>
+                    <pic:cNvPicPr/>
+                  </pic:nvPicPr>
+                  <pic:blipFill>
+                    <a:blip r:embed="rId16">
+                      <a:extLst>
+                        <a:ext uri="{28A0092B-C50C-407E-A947-70E740481C1C}">
+                          <a14:useLocalDpi xmlns:a14="http://schemas.microsoft.com/office/drawing/2010/main" val="0"/>
+                        </a:ext>
+                      </a:extLst>
+                    </a:blip>
+                    <a:srcRect/>
+                    <a:stretch>
+                      <a:fillRect/>
+                    </a:stretch>
+                  </pic:blipFill>
+                  <pic:spPr bwMode="auto">
+                    <a:xfrm>
+                      <a:off x="0" y="0"/>
+                      <a:ext cx="4362450" cy="3181350"/>
+                    </a:xfrm>
+                    <a:prstGeom prst="rect">
+                      <a:avLst/>
+                    </a:prstGeom>
+                    <a:noFill/>
+                    <a:ln>
+                      <a:noFill/>
+                    </a:ln>
+                  </pic:spPr>
+                </pic:pic>
+              </a:graphicData>
+            </a:graphic>
+            <wp14:sizeRelH relativeFrom="page">
+              <wp14:pctWidth>0</wp14:pctWidth>
+            </wp14:sizeRelH>
+            <wp14:sizeRelV relativeFrom="page">
+              <wp14:pctHeight>0</wp14:pctHeight>
+            </wp14:sizeRelV>
+          </wp:anchor>
+        </w:drawing>
+      </w:r>
+    </w:p>
+    <w:p>
+      <w:pPr>
+        <w:rPr>
+          <w:rFonts w:ascii="Times New Roman" w:hAnsi="Times New Roman" w:cs="Times New Roman"/>
+        </w:rPr>
+      </w:pPr>
+    </w:p>
+    <w:p>
+      <w:pPr>
+        <w:rPr>
+          <w:rFonts w:ascii="Times New Roman" w:hAnsi="Times New Roman" w:cs="Times New Roman"/>
+        </w:rPr>
+      </w:pPr>
+    </w:p>
+    <w:p>
+      <w:pPr>
+        <w:rPr>
+          <w:rFonts w:ascii="Times New Roman" w:hAnsi="Times New Roman" w:cs="Times New Roman"/>
+        </w:rPr>
+      </w:pPr>
+    </w:p>
+    <w:p>
+      <w:pPr>
+        <w:rPr>
+          <w:rFonts w:ascii="Times New Roman" w:hAnsi="Times New Roman" w:cs="Times New Roman"/>
+        </w:rPr>
+      </w:pPr>
+    </w:p>
+    <w:p>
+      <w:pPr>
+        <w:rPr>
+          <w:rFonts w:ascii="Times New Roman" w:hAnsi="Times New Roman" w:cs="Times New Roman"/>
+        </w:rPr>
+      </w:pPr>
+    </w:p>
+    <w:p>
+      <w:pPr>
+        <w:rPr>
+          <w:rFonts w:ascii="Times New Roman" w:hAnsi="Times New Roman" w:cs="Times New Roman"/>
+        </w:rPr>
+      </w:pPr>
+    </w:p>
+    <w:p>
+      <w:pPr>
+        <w:rPr>
+          <w:rFonts w:ascii="Times New Roman" w:hAnsi="Times New Roman" w:cs="Times New Roman"/>
+        </w:rPr>
+      </w:pPr>
+    </w:p>
+    <w:p>
+      <w:pPr>
+        <w:rPr>
+          <w:rFonts w:ascii="Times New Roman" w:hAnsi="Times New Roman" w:cs="Times New Roman"/>
+        </w:rPr>
+      </w:pPr>
+    </w:p>
+    <w:p>
+      <w:pPr>
+        <w:rPr>
+          <w:rFonts w:ascii="Times New Roman" w:hAnsi="Times New Roman" w:cs="Times New Roman"/>
+        </w:rPr>
+      </w:pPr>
+    </w:p>
+    <w:p>
+      <w:pPr>
+        <w:rPr>
+          <w:rFonts w:ascii="Times New Roman" w:hAnsi="Times New Roman" w:cs="Times New Roman"/>
+        </w:rPr>
+      </w:pPr>
+    </w:p>
+    <w:p>
+      <w:pPr>
+        <w:rPr>
+          <w:rFonts w:ascii="Times New Roman" w:hAnsi="Times New Roman" w:cs="Times New Roman"/>
+        </w:rPr>
+      </w:pPr>
+    </w:p>
+    <w:p>
+      <w:pPr>
+        <w:rPr>
+          <w:rFonts w:ascii="Times New Roman" w:hAnsi="Times New Roman" w:cs="Times New Roman"/>
+        </w:rPr>
+      </w:pPr>
+    </w:p>
+    <w:p>
+      <w:pPr>
+        <w:rPr>
+          <w:rFonts w:ascii="Times New Roman" w:hAnsi="Times New Roman" w:cs="Times New Roman"/>
+        </w:rPr>
+      </w:pPr>
+      <w:r>
+        <w:rPr>
+          <w:rFonts w:ascii="Times New Roman" w:hAnsi="Times New Roman" w:cs="Times New Roman"/>
+          <w:b/>
+        </w:rPr>
+        <w:t>Étape 3 :</w:t>
+      </w:r>
+      <w:r>
+        <w:rPr>
+          <w:rFonts w:ascii="Times New Roman" w:hAnsi="Times New Roman" w:cs="Times New Roman"/>
+        </w:rPr>
+        <w:t xml:space="preserve"> Parmi les données représentées, on repère où commencent les données associées à l’image (après l’en-tête), et où elles se terminent :</w:t>
+      </w:r>
+    </w:p>
+    <w:p>
+      <w:pPr>
+        <w:rPr>
+          <w:rFonts w:ascii="Times New Roman" w:hAnsi="Times New Roman" w:cs="Times New Roman"/>
+        </w:rPr>
+      </w:pPr>
+    </w:p>
+    <w:p>
+      <w:pPr>
+        <w:rPr>
+          <w:rFonts w:ascii="Times New Roman" w:hAnsi="Times New Roman" w:cs="Times New Roman"/>
+        </w:rPr>
+      </w:pPr>
+      <w:r>
+        <w:rPr>
+          <w:rFonts w:ascii="Times New Roman" w:hAnsi="Times New Roman" w:cs="Times New Roman"/>
+        </w:rPr>
+        <w:t>Début :</w:t>
+      </w:r>
+    </w:p>
+    <w:p>
+      <w:pPr>
+        <w:rPr>
+          <w:rFonts w:ascii="Times New Roman" w:hAnsi="Times New Roman" w:cs="Times New Roman"/>
+        </w:rPr>
+      </w:pPr>
+      <w:r>
+        <w:rPr>
+          <w:noProof/>
+          <w:lang w:eastAsia="fr-CA"/>
+        </w:rPr>
+        <w:drawing>
+          <wp:anchor distT="0" distB="0" distL="114300" distR="114300" simplePos="0" relativeHeight="251691008" behindDoc="1" locked="0" layoutInCell="1" allowOverlap="1" wp14:anchorId="187E5293" wp14:editId="41327FA2">
+            <wp:simplePos x="0" y="0"/>
+            <wp:positionH relativeFrom="margin">
+              <wp:align>center</wp:align>
+            </wp:positionH>
+            <wp:positionV relativeFrom="paragraph">
+              <wp:posOffset>4445</wp:posOffset>
+            </wp:positionV>
+            <wp:extent cx="4572000" cy="3009900"/>
+            <wp:effectExtent l="0" t="0" r="0" b="0"/>
+            <wp:wrapTight wrapText="bothSides">
+              <wp:wrapPolygon edited="0">
+                <wp:start x="0" y="0"/>
+                <wp:lineTo x="0" y="21463"/>
+                <wp:lineTo x="21510" y="21463"/>
+                <wp:lineTo x="21510" y="0"/>
+                <wp:lineTo x="0" y="0"/>
+              </wp:wrapPolygon>
+            </wp:wrapTight>
+            <wp:docPr id="34" name="Image 34" descr="https://scontent.fyhu1-1.fna.fbcdn.net/v/t1.15752-9/46469235_2295514767403598_2704451223079092224_n.png?_nc_cat=107&amp;_nc_ht=scontent.fyhu1-1.fna&amp;oh=2457c4fe1025b91c08228fc0ef7eefef&amp;oe=5C68ED7D"/>
+            <wp:cNvGraphicFramePr/>
+            <a:graphic xmlns:a="http://schemas.openxmlformats.org/drawingml/2006/main">
+              <a:graphicData uri="http://schemas.openxmlformats.org/drawingml/2006/picture">
+                <pic:pic xmlns:pic="http://schemas.openxmlformats.org/drawingml/2006/picture">
+                  <pic:nvPicPr>
+                    <pic:cNvPr id="24" name="Image 24" descr="https://scontent.fyhu1-1.fna.fbcdn.net/v/t1.15752-9/46469235_2295514767403598_2704451223079092224_n.png?_nc_cat=107&amp;_nc_ht=scontent.fyhu1-1.fna&amp;oh=2457c4fe1025b91c08228fc0ef7eefef&amp;oe=5C68ED7D"/>
+                    <pic:cNvPicPr/>
+                  </pic:nvPicPr>
+                  <pic:blipFill>
+                    <a:blip r:embed="rId17">
+                      <a:extLst>
+                        <a:ext uri="{28A0092B-C50C-407E-A947-70E740481C1C}">
+                          <a14:useLocalDpi xmlns:a14="http://schemas.microsoft.com/office/drawing/2010/main" val="0"/>
+                        </a:ext>
+                      </a:extLst>
+                    </a:blip>
+                    <a:srcRect/>
+                    <a:stretch>
+                      <a:fillRect/>
+                    </a:stretch>
+                  </pic:blipFill>
+                  <pic:spPr bwMode="auto">
+                    <a:xfrm>
+                      <a:off x="0" y="0"/>
+                      <a:ext cx="4572000" cy="3009900"/>
+                    </a:xfrm>
+                    <a:prstGeom prst="rect">
+                      <a:avLst/>
+                    </a:prstGeom>
+                    <a:noFill/>
+                    <a:ln>
+                      <a:noFill/>
+                    </a:ln>
+                  </pic:spPr>
+                </pic:pic>
+              </a:graphicData>
+            </a:graphic>
+            <wp14:sizeRelH relativeFrom="page">
+              <wp14:pctWidth>0</wp14:pctWidth>
+            </wp14:sizeRelH>
+            <wp14:sizeRelV relativeFrom="page">
+              <wp14:pctHeight>0</wp14:pctHeight>
+            </wp14:sizeRelV>
+          </wp:anchor>
+        </w:drawing>
+      </w:r>
+    </w:p>
+    <w:p>
+      <w:pPr>
+        <w:rPr>
+          <w:rFonts w:ascii="Times New Roman" w:hAnsi="Times New Roman" w:cs="Times New Roman"/>
+        </w:rPr>
+      </w:pPr>
+    </w:p>
+    <w:p>
+      <w:pPr>
+        <w:rPr>
+          <w:rFonts w:ascii="Times New Roman" w:hAnsi="Times New Roman" w:cs="Times New Roman"/>
+        </w:rPr>
+      </w:pPr>
+    </w:p>
+    <w:p>
+      <w:pPr>
+        <w:rPr>
+          <w:rFonts w:ascii="Times New Roman" w:hAnsi="Times New Roman" w:cs="Times New Roman"/>
+        </w:rPr>
+      </w:pPr>
+    </w:p>
+    <w:p>
+      <w:pPr>
+        <w:rPr>
+          <w:rFonts w:ascii="Times New Roman" w:hAnsi="Times New Roman" w:cs="Times New Roman"/>
+        </w:rPr>
+      </w:pPr>
+    </w:p>
+    <w:p>
+      <w:pPr>
+        <w:rPr>
+          <w:rFonts w:ascii="Times New Roman" w:hAnsi="Times New Roman" w:cs="Times New Roman"/>
+        </w:rPr>
+      </w:pPr>
+    </w:p>
+    <w:p>
+      <w:pPr>
+        <w:rPr>
+          <w:rFonts w:ascii="Times New Roman" w:hAnsi="Times New Roman" w:cs="Times New Roman"/>
+        </w:rPr>
+      </w:pPr>
+    </w:p>
+    <w:p>
+      <w:pPr>
+        <w:rPr>
+          <w:rFonts w:ascii="Times New Roman" w:hAnsi="Times New Roman" w:cs="Times New Roman"/>
+        </w:rPr>
+      </w:pPr>
+    </w:p>
+    <w:p>
+      <w:pPr>
+        <w:rPr>
+          <w:rFonts w:ascii="Times New Roman" w:hAnsi="Times New Roman" w:cs="Times New Roman"/>
+        </w:rPr>
+      </w:pPr>
+    </w:p>
+    <w:p>
+      <w:pPr>
+        <w:rPr>
+          <w:rFonts w:ascii="Times New Roman" w:hAnsi="Times New Roman" w:cs="Times New Roman"/>
+        </w:rPr>
+      </w:pPr>
+    </w:p>
+    <w:p>
+      <w:pPr>
+        <w:rPr>
+          <w:rFonts w:ascii="Times New Roman" w:hAnsi="Times New Roman" w:cs="Times New Roman"/>
+        </w:rPr>
+      </w:pPr>
+    </w:p>
+    <w:p>
+      <w:pPr>
+        <w:rPr>
+          <w:rFonts w:ascii="Times New Roman" w:hAnsi="Times New Roman" w:cs="Times New Roman"/>
+        </w:rPr>
+      </w:pPr>
+    </w:p>
+    <w:p>
+      <w:pPr>
+        <w:rPr>
+          <w:rFonts w:ascii="Times New Roman" w:hAnsi="Times New Roman" w:cs="Times New Roman"/>
+        </w:rPr>
+      </w:pPr>
+      <w:r>
+        <w:rPr>
+          <w:noProof/>
+          <w:lang w:eastAsia="fr-CA"/>
+        </w:rPr>
+        <w:lastRenderedPageBreak/>
+        <w:drawing>
+          <wp:anchor distT="0" distB="0" distL="114300" distR="114300" simplePos="0" relativeHeight="251692032" behindDoc="1" locked="0" layoutInCell="1" allowOverlap="1" wp14:anchorId="35B24C45" wp14:editId="1424B4B5">
+            <wp:simplePos x="0" y="0"/>
+            <wp:positionH relativeFrom="margin">
+              <wp:align>center</wp:align>
+            </wp:positionH>
+            <wp:positionV relativeFrom="paragraph">
+              <wp:posOffset>276860</wp:posOffset>
+            </wp:positionV>
+            <wp:extent cx="3476625" cy="2914650"/>
+            <wp:effectExtent l="0" t="0" r="9525" b="0"/>
+            <wp:wrapTight wrapText="bothSides">
+              <wp:wrapPolygon edited="0">
+                <wp:start x="0" y="0"/>
+                <wp:lineTo x="0" y="21459"/>
+                <wp:lineTo x="21541" y="21459"/>
+                <wp:lineTo x="21541" y="0"/>
+                <wp:lineTo x="0" y="0"/>
+              </wp:wrapPolygon>
+            </wp:wrapTight>
+            <wp:docPr id="35" name="Image 35" descr="https://scontent.fyhu1-1.fna.fbcdn.net/v/t1.15752-9/46508984_592694327837163_4601212440028381184_n.png?_nc_cat=100&amp;_nc_ht=scontent.fyhu1-1.fna&amp;oh=c948b66a527dffc4c972ba5a395ed973&amp;oe=5C645C5F"/>
+            <wp:cNvGraphicFramePr/>
+            <a:graphic xmlns:a="http://schemas.openxmlformats.org/drawingml/2006/main">
+              <a:graphicData uri="http://schemas.openxmlformats.org/drawingml/2006/picture">
+                <pic:pic xmlns:pic="http://schemas.openxmlformats.org/drawingml/2006/picture">
+                  <pic:nvPicPr>
+                    <pic:cNvPr id="25" name="Image 25" descr="https://scontent.fyhu1-1.fna.fbcdn.net/v/t1.15752-9/46508984_592694327837163_4601212440028381184_n.png?_nc_cat=100&amp;_nc_ht=scontent.fyhu1-1.fna&amp;oh=c948b66a527dffc4c972ba5a395ed973&amp;oe=5C645C5F"/>
+                    <pic:cNvPicPr/>
+                  </pic:nvPicPr>
+                  <pic:blipFill>
+                    <a:blip r:embed="rId18">
+                      <a:extLst>
+                        <a:ext uri="{28A0092B-C50C-407E-A947-70E740481C1C}">
+                          <a14:useLocalDpi xmlns:a14="http://schemas.microsoft.com/office/drawing/2010/main" val="0"/>
+                        </a:ext>
+                      </a:extLst>
+                    </a:blip>
+                    <a:srcRect/>
+                    <a:stretch>
+                      <a:fillRect/>
+                    </a:stretch>
+                  </pic:blipFill>
+                  <pic:spPr bwMode="auto">
+                    <a:xfrm>
+                      <a:off x="0" y="0"/>
+                      <a:ext cx="3476625" cy="2914650"/>
+                    </a:xfrm>
+                    <a:prstGeom prst="rect">
+                      <a:avLst/>
+                    </a:prstGeom>
+                    <a:noFill/>
+                    <a:ln>
+                      <a:noFill/>
+                    </a:ln>
+                  </pic:spPr>
+                </pic:pic>
+              </a:graphicData>
+            </a:graphic>
+            <wp14:sizeRelH relativeFrom="page">
+              <wp14:pctWidth>0</wp14:pctWidth>
+            </wp14:sizeRelH>
+            <wp14:sizeRelV relativeFrom="page">
+              <wp14:pctHeight>0</wp14:pctHeight>
+            </wp14:sizeRelV>
+          </wp:anchor>
+        </w:drawing>
+      </w:r>
+      <w:r>
+        <w:rPr>
+          <w:rFonts w:ascii="Times New Roman" w:hAnsi="Times New Roman" w:cs="Times New Roman"/>
+        </w:rPr>
+        <w:t>Fin :</w:t>
+      </w:r>
+    </w:p>
+    <w:p>
+      <w:pPr>
+        <w:rPr>
+          <w:rFonts w:ascii="Times New Roman" w:hAnsi="Times New Roman" w:cs="Times New Roman"/>
+        </w:rPr>
+      </w:pPr>
+    </w:p>
+    <w:p>
+      <w:pPr>
+        <w:rPr>
+          <w:rFonts w:ascii="Times New Roman" w:hAnsi="Times New Roman" w:cs="Times New Roman"/>
+        </w:rPr>
+      </w:pPr>
+    </w:p>
+    <w:p>
+      <w:pPr>
+        <w:rPr>
+          <w:rFonts w:ascii="Times New Roman" w:hAnsi="Times New Roman" w:cs="Times New Roman"/>
+        </w:rPr>
+      </w:pPr>
+    </w:p>
+    <w:p>
+      <w:pPr>
+        <w:rPr>
+          <w:rFonts w:ascii="Times New Roman" w:hAnsi="Times New Roman" w:cs="Times New Roman"/>
+        </w:rPr>
+      </w:pPr>
+    </w:p>
+    <w:p>
+      <w:pPr>
+        <w:rPr>
+          <w:rFonts w:ascii="Times New Roman" w:hAnsi="Times New Roman" w:cs="Times New Roman"/>
+        </w:rPr>
+      </w:pPr>
+    </w:p>
+    <w:p>
+      <w:pPr>
+        <w:rPr>
+          <w:rFonts w:ascii="Times New Roman" w:hAnsi="Times New Roman" w:cs="Times New Roman"/>
+        </w:rPr>
+      </w:pPr>
+    </w:p>
+    <w:p>
+      <w:pPr>
+        <w:rPr>
+          <w:rFonts w:ascii="Times New Roman" w:hAnsi="Times New Roman" w:cs="Times New Roman"/>
+        </w:rPr>
+      </w:pPr>
+    </w:p>
+    <w:p>
+      <w:pPr>
+        <w:rPr>
+          <w:rFonts w:ascii="Times New Roman" w:hAnsi="Times New Roman" w:cs="Times New Roman"/>
+        </w:rPr>
+      </w:pPr>
+    </w:p>
+    <w:p>
+      <w:pPr>
+        <w:rPr>
+          <w:rFonts w:ascii="Times New Roman" w:hAnsi="Times New Roman" w:cs="Times New Roman"/>
+        </w:rPr>
+      </w:pPr>
+    </w:p>
+    <w:p>
+      <w:pPr>
+        <w:rPr>
+          <w:rFonts w:ascii="Times New Roman" w:hAnsi="Times New Roman" w:cs="Times New Roman"/>
+        </w:rPr>
+      </w:pPr>
+    </w:p>
+    <w:p>
+      <w:pPr>
+        <w:rPr>
+          <w:rFonts w:ascii="Times New Roman" w:hAnsi="Times New Roman" w:cs="Times New Roman"/>
+        </w:rPr>
+      </w:pPr>
+    </w:p>
+    <w:p>
+      <w:pPr>
+        <w:rPr>
+          <w:rFonts w:ascii="Times New Roman" w:hAnsi="Times New Roman" w:cs="Times New Roman"/>
+        </w:rPr>
+      </w:pPr>
+    </w:p>
+    <w:p>
+      <w:pPr>
+        <w:rPr>
+          <w:rFonts w:ascii="Times New Roman" w:hAnsi="Times New Roman" w:cs="Times New Roman"/>
+        </w:rPr>
+      </w:pPr>
+      <w:r>
+        <w:rPr>
+          <w:noProof/>
+          <w:lang w:eastAsia="fr-CA"/>
+        </w:rPr>
+        <w:drawing>
+          <wp:anchor distT="0" distB="0" distL="114300" distR="114300" simplePos="0" relativeHeight="251693056" behindDoc="0" locked="0" layoutInCell="1" allowOverlap="1" wp14:anchorId="5B8779FC" wp14:editId="775FA21E">
+            <wp:simplePos x="0" y="0"/>
+            <wp:positionH relativeFrom="margin">
+              <wp:align>center</wp:align>
+            </wp:positionH>
+            <wp:positionV relativeFrom="paragraph">
+              <wp:posOffset>273050</wp:posOffset>
+            </wp:positionV>
+            <wp:extent cx="2419350" cy="3552825"/>
+            <wp:effectExtent l="0" t="0" r="0" b="9525"/>
+            <wp:wrapThrough wrapText="bothSides">
+              <wp:wrapPolygon edited="0">
+                <wp:start x="0" y="0"/>
+                <wp:lineTo x="0" y="21542"/>
+                <wp:lineTo x="21430" y="21542"/>
+                <wp:lineTo x="21430" y="0"/>
+                <wp:lineTo x="0" y="0"/>
+              </wp:wrapPolygon>
+            </wp:wrapThrough>
+            <wp:docPr id="36" name="Image 36" descr="https://scontent.fyhu1-1.fna.fbcdn.net/v/t1.15752-9/46521156_2189905607949878_753723458587721728_n.png?_nc_cat=111&amp;_nc_ht=scontent.fyhu1-1.fna&amp;oh=569bc56db39e34582ee73efe8b62942c&amp;oe=5C70F95F"/>
+            <wp:cNvGraphicFramePr/>
+            <a:graphic xmlns:a="http://schemas.openxmlformats.org/drawingml/2006/main">
+              <a:graphicData uri="http://schemas.openxmlformats.org/drawingml/2006/picture">
+                <pic:pic xmlns:pic="http://schemas.openxmlformats.org/drawingml/2006/picture">
+                  <pic:nvPicPr>
+                    <pic:cNvPr id="26" name="Image 26" descr="https://scontent.fyhu1-1.fna.fbcdn.net/v/t1.15752-9/46521156_2189905607949878_753723458587721728_n.png?_nc_cat=111&amp;_nc_ht=scontent.fyhu1-1.fna&amp;oh=569bc56db39e34582ee73efe8b62942c&amp;oe=5C70F95F"/>
+                    <pic:cNvPicPr/>
+                  </pic:nvPicPr>
+                  <pic:blipFill rotWithShape="1">
+                    <a:blip r:embed="rId19">
+                      <a:extLst>
+                        <a:ext uri="{28A0092B-C50C-407E-A947-70E740481C1C}">
+                          <a14:useLocalDpi xmlns:a14="http://schemas.microsoft.com/office/drawing/2010/main" val="0"/>
+                        </a:ext>
+                      </a:extLst>
+                    </a:blip>
+                    <a:srcRect l="347" r="69271"/>
+                    <a:stretch/>
+                  </pic:blipFill>
+                  <pic:spPr bwMode="auto">
+                    <a:xfrm>
+                      <a:off x="0" y="0"/>
+                      <a:ext cx="2419350" cy="3552825"/>
+                    </a:xfrm>
+                    <a:prstGeom prst="rect">
+                      <a:avLst/>
+                    </a:prstGeom>
+                    <a:noFill/>
+                    <a:ln>
+                      <a:noFill/>
+                    </a:ln>
+                    <a:extLst>
+                      <a:ext uri="{53640926-AAD7-44D8-BBD7-CCE9431645EC}">
+                        <a14:shadowObscured xmlns:a14="http://schemas.microsoft.com/office/drawing/2010/main"/>
+                      </a:ext>
+                    </a:extLst>
+                  </pic:spPr>
+                </pic:pic>
+              </a:graphicData>
+            </a:graphic>
+            <wp14:sizeRelH relativeFrom="page">
+              <wp14:pctWidth>0</wp14:pctWidth>
+            </wp14:sizeRelH>
+            <wp14:sizeRelV relativeFrom="page">
+              <wp14:pctHeight>0</wp14:pctHeight>
+            </wp14:sizeRelV>
+          </wp:anchor>
+        </w:drawing>
+      </w:r>
+      <w:r>
+        <w:rPr>
+          <w:rFonts w:ascii="Times New Roman" w:hAnsi="Times New Roman" w:cs="Times New Roman"/>
+          <w:b/>
+        </w:rPr>
+        <w:t>Étape 4 :</w:t>
+      </w:r>
+      <w:r>
+        <w:rPr>
+          <w:rFonts w:ascii="Times New Roman" w:hAnsi="Times New Roman" w:cs="Times New Roman"/>
+        </w:rPr>
+        <w:t xml:space="preserve"> On ne conserve que les données associées à l’image (donc on supprime le reste) :</w:t>
+      </w:r>
+    </w:p>
+    <w:p>
+      <w:pPr>
+        <w:rPr>
+          <w:rFonts w:ascii="Times New Roman" w:hAnsi="Times New Roman" w:cs="Times New Roman"/>
+        </w:rPr>
+      </w:pPr>
+    </w:p>
+    <w:p>
+      <w:pPr>
+        <w:rPr>
+          <w:rFonts w:ascii="Times New Roman" w:hAnsi="Times New Roman" w:cs="Times New Roman"/>
+        </w:rPr>
+      </w:pPr>
+    </w:p>
+    <w:p>
+      <w:pPr>
+        <w:rPr>
+          <w:rFonts w:ascii="Times New Roman" w:hAnsi="Times New Roman" w:cs="Times New Roman"/>
+        </w:rPr>
+      </w:pPr>
+    </w:p>
+    <w:p>
+      <w:pPr>
+        <w:rPr>
+          <w:rFonts w:ascii="Times New Roman" w:hAnsi="Times New Roman" w:cs="Times New Roman"/>
+        </w:rPr>
+      </w:pPr>
+    </w:p>
+    <w:p>
+      <w:pPr>
+        <w:rPr>
+          <w:rFonts w:ascii="Times New Roman" w:hAnsi="Times New Roman" w:cs="Times New Roman"/>
+        </w:rPr>
+      </w:pPr>
+    </w:p>
+    <w:p>
+      <w:pPr>
+        <w:rPr>
+          <w:rFonts w:ascii="Times New Roman" w:hAnsi="Times New Roman" w:cs="Times New Roman"/>
+        </w:rPr>
+      </w:pPr>
+    </w:p>
+    <w:p>
+      <w:pPr>
+        <w:rPr>
+          <w:rFonts w:ascii="Times New Roman" w:hAnsi="Times New Roman" w:cs="Times New Roman"/>
+        </w:rPr>
+      </w:pPr>
+    </w:p>
+    <w:p>
+      <w:pPr>
+        <w:rPr>
+          <w:rFonts w:ascii="Times New Roman" w:hAnsi="Times New Roman" w:cs="Times New Roman"/>
+        </w:rPr>
+      </w:pPr>
+    </w:p>
+    <w:p>
+      <w:pPr>
+        <w:rPr>
+          <w:rFonts w:ascii="Times New Roman" w:hAnsi="Times New Roman" w:cs="Times New Roman"/>
+        </w:rPr>
+      </w:pPr>
+    </w:p>
+    <w:p>
+      <w:pPr>
+        <w:rPr>
+          <w:rFonts w:ascii="Times New Roman" w:hAnsi="Times New Roman" w:cs="Times New Roman"/>
+        </w:rPr>
+      </w:pPr>
+    </w:p>
+    <w:p>
+      <w:pPr>
+        <w:rPr>
+          <w:rFonts w:ascii="Times New Roman" w:hAnsi="Times New Roman" w:cs="Times New Roman"/>
+        </w:rPr>
+      </w:pPr>
+    </w:p>
+    <w:p>
+      <w:pPr>
+        <w:rPr>
+          <w:rFonts w:ascii="Times New Roman" w:hAnsi="Times New Roman" w:cs="Times New Roman"/>
+        </w:rPr>
+      </w:pPr>
+    </w:p>
+    <w:p>
+      <w:pPr>
+        <w:rPr>
+          <w:rFonts w:ascii="Times New Roman" w:hAnsi="Times New Roman" w:cs="Times New Roman"/>
+        </w:rPr>
+      </w:pPr>
+    </w:p>
+    <w:p>
+      <w:pPr>
+        <w:rPr>
+          <w:rFonts w:ascii="Times New Roman" w:hAnsi="Times New Roman" w:cs="Times New Roman"/>
+        </w:rPr>
+      </w:pPr>
+    </w:p>
+    <w:p>
+      <w:pPr>
+        <w:rPr>
+          <w:rFonts w:ascii="Times New Roman" w:hAnsi="Times New Roman" w:cs="Times New Roman"/>
+        </w:rPr>
+      </w:pPr>
+    </w:p>
+    <w:p>
+      <w:pPr>
+        <w:rPr>
+          <w:rFonts w:ascii="Times New Roman" w:hAnsi="Times New Roman" w:cs="Times New Roman"/>
+        </w:rPr>
+      </w:pPr>
+    </w:p>
+    <w:p>
+      <w:pPr>
+        <w:rPr>
+          <w:rFonts w:ascii="Times New Roman" w:hAnsi="Times New Roman" w:cs="Times New Roman"/>
+        </w:rPr>
+      </w:pPr>
+      <w:r>
+        <w:rPr>
+          <w:noProof/>
+          <w:lang w:eastAsia="fr-CA"/>
+        </w:rPr>
+        <w:lastRenderedPageBreak/>
+        <w:drawing>
+          <wp:anchor distT="0" distB="0" distL="114300" distR="114300" simplePos="0" relativeHeight="251695104" behindDoc="0" locked="0" layoutInCell="1" allowOverlap="1" wp14:anchorId="4DEC4942" wp14:editId="7CC35984">
+            <wp:simplePos x="0" y="0"/>
+            <wp:positionH relativeFrom="margin">
+              <wp:posOffset>361950</wp:posOffset>
+            </wp:positionH>
+            <wp:positionV relativeFrom="paragraph">
+              <wp:posOffset>247650</wp:posOffset>
+            </wp:positionV>
+            <wp:extent cx="4762500" cy="2990850"/>
+            <wp:effectExtent l="0" t="0" r="0" b="0"/>
+            <wp:wrapThrough wrapText="bothSides">
+              <wp:wrapPolygon edited="0">
+                <wp:start x="0" y="0"/>
+                <wp:lineTo x="0" y="21462"/>
+                <wp:lineTo x="21514" y="21462"/>
+                <wp:lineTo x="21514" y="0"/>
+                <wp:lineTo x="0" y="0"/>
+              </wp:wrapPolygon>
+            </wp:wrapThrough>
+            <wp:docPr id="38" name="Image 38" descr="https://scontent.fyhu1-1.fna.fbcdn.net/v/t1.15752-9/46521156_2189905607949878_753723458587721728_n.png?_nc_cat=111&amp;_nc_ht=scontent.fyhu1-1.fna&amp;oh=569bc56db39e34582ee73efe8b62942c&amp;oe=5C70F95F"/>
+            <wp:cNvGraphicFramePr/>
+            <a:graphic xmlns:a="http://schemas.openxmlformats.org/drawingml/2006/main">
+              <a:graphicData uri="http://schemas.openxmlformats.org/drawingml/2006/picture">
+                <pic:pic xmlns:pic="http://schemas.openxmlformats.org/drawingml/2006/picture">
+                  <pic:nvPicPr>
+                    <pic:cNvPr id="26" name="Image 26" descr="https://scontent.fyhu1-1.fna.fbcdn.net/v/t1.15752-9/46521156_2189905607949878_753723458587721728_n.png?_nc_cat=111&amp;_nc_ht=scontent.fyhu1-1.fna&amp;oh=569bc56db39e34582ee73efe8b62942c&amp;oe=5C70F95F"/>
+                    <pic:cNvPicPr/>
+                  </pic:nvPicPr>
+                  <pic:blipFill rotWithShape="1">
+                    <a:blip r:embed="rId19">
+                      <a:extLst>
+                        <a:ext uri="{28A0092B-C50C-407E-A947-70E740481C1C}">
+                          <a14:useLocalDpi xmlns:a14="http://schemas.microsoft.com/office/drawing/2010/main" val="0"/>
+                        </a:ext>
+                      </a:extLst>
+                    </a:blip>
+                    <a:srcRect l="30968" r="-225"/>
+                    <a:stretch/>
+                  </pic:blipFill>
+                  <pic:spPr bwMode="auto">
+                    <a:xfrm>
+                      <a:off x="0" y="0"/>
+                      <a:ext cx="4762500" cy="2990850"/>
+                    </a:xfrm>
+                    <a:prstGeom prst="rect">
+                      <a:avLst/>
+                    </a:prstGeom>
+                    <a:noFill/>
+                    <a:ln>
+                      <a:noFill/>
+                    </a:ln>
+                    <a:extLst>
+                      <a:ext uri="{53640926-AAD7-44D8-BBD7-CCE9431645EC}">
+                        <a14:shadowObscured xmlns:a14="http://schemas.microsoft.com/office/drawing/2010/main"/>
+                      </a:ext>
+                    </a:extLst>
+                  </pic:spPr>
+                </pic:pic>
+              </a:graphicData>
+            </a:graphic>
+            <wp14:sizeRelH relativeFrom="page">
+              <wp14:pctWidth>0</wp14:pctWidth>
+            </wp14:sizeRelH>
+            <wp14:sizeRelV relativeFrom="page">
+              <wp14:pctHeight>0</wp14:pctHeight>
+            </wp14:sizeRelV>
+          </wp:anchor>
+        </w:drawing>
+      </w:r>
+      <w:r>
+        <w:rPr>
+          <w:rFonts w:ascii="Times New Roman" w:hAnsi="Times New Roman" w:cs="Times New Roman"/>
+          <w:b/>
+        </w:rPr>
+        <w:t>Étape 5 :</w:t>
+      </w:r>
+      <w:r>
+        <w:rPr>
+          <w:rFonts w:ascii="Times New Roman" w:hAnsi="Times New Roman" w:cs="Times New Roman"/>
+        </w:rPr>
+        <w:t xml:space="preserve"> On sauvegarde les données de l’image en format </w:t>
+      </w:r>
+      <w:r>
+        <w:rPr>
+          <w:rFonts w:ascii="Times New Roman" w:hAnsi="Times New Roman" w:cs="Times New Roman"/>
+          <w:i/>
+        </w:rPr>
+        <w:t>.jpeg</w:t>
+      </w:r>
+      <w:r>
+        <w:rPr>
+          <w:rFonts w:ascii="Times New Roman" w:hAnsi="Times New Roman" w:cs="Times New Roman"/>
+        </w:rPr>
+        <w:t> :</w:t>
+      </w:r>
+    </w:p>
+    <w:p>
+      <w:pPr>
+        <w:rPr>
+          <w:rFonts w:ascii="Times New Roman" w:hAnsi="Times New Roman" w:cs="Times New Roman"/>
+        </w:rPr>
+      </w:pPr>
+    </w:p>
+    <w:p>
+      <w:pPr>
+        <w:rPr>
+          <w:rFonts w:ascii="Times New Roman" w:hAnsi="Times New Roman" w:cs="Times New Roman"/>
+        </w:rPr>
+      </w:pPr>
+    </w:p>
+    <w:p>
+      <w:pPr>
+        <w:rPr>
+          <w:rFonts w:ascii="Times New Roman" w:hAnsi="Times New Roman" w:cs="Times New Roman"/>
+        </w:rPr>
+      </w:pPr>
+    </w:p>
+    <w:p>
+      <w:pPr>
+        <w:rPr>
+          <w:rFonts w:ascii="Times New Roman" w:hAnsi="Times New Roman" w:cs="Times New Roman"/>
+        </w:rPr>
+      </w:pPr>
+    </w:p>
+    <w:p>
+      <w:pPr>
+        <w:rPr>
+          <w:rFonts w:ascii="Times New Roman" w:hAnsi="Times New Roman" w:cs="Times New Roman"/>
+        </w:rPr>
+      </w:pPr>
+    </w:p>
+    <w:p>
+      <w:pPr>
+        <w:rPr>
+          <w:rFonts w:ascii="Times New Roman" w:hAnsi="Times New Roman" w:cs="Times New Roman"/>
+        </w:rPr>
+      </w:pPr>
+    </w:p>
+    <w:p>
+      <w:pPr>
+        <w:rPr>
+          <w:rFonts w:ascii="Times New Roman" w:hAnsi="Times New Roman" w:cs="Times New Roman"/>
+        </w:rPr>
+      </w:pPr>
+    </w:p>
+    <w:p>
+      <w:pPr>
+        <w:rPr>
+          <w:rFonts w:ascii="Times New Roman" w:hAnsi="Times New Roman" w:cs="Times New Roman"/>
+        </w:rPr>
+      </w:pPr>
+    </w:p>
+    <w:p>
+      <w:pPr>
+        <w:rPr>
+          <w:rFonts w:ascii="Times New Roman" w:hAnsi="Times New Roman" w:cs="Times New Roman"/>
+        </w:rPr>
+      </w:pPr>
+    </w:p>
+    <w:p>
+      <w:pPr>
+        <w:rPr>
+          <w:rFonts w:ascii="Times New Roman" w:hAnsi="Times New Roman" w:cs="Times New Roman"/>
+        </w:rPr>
+      </w:pPr>
+    </w:p>
+    <w:p>
+      <w:pPr>
+        <w:rPr>
+          <w:rFonts w:ascii="Times New Roman" w:hAnsi="Times New Roman" w:cs="Times New Roman"/>
+        </w:rPr>
+      </w:pPr>
+    </w:p>
+    <w:p>
+      <w:pPr>
+        <w:rPr>
+          <w:rFonts w:ascii="Times New Roman" w:hAnsi="Times New Roman" w:cs="Times New Roman"/>
+        </w:rPr>
+      </w:pPr>
+    </w:p>
+    <w:p>
+      <w:pPr>
+        <w:rPr>
+          <w:rFonts w:ascii="Times New Roman" w:hAnsi="Times New Roman" w:cs="Times New Roman"/>
+        </w:rPr>
+      </w:pPr>
+      <w:r>
+        <w:rPr>
+          <w:noProof/>
+          <w:lang w:eastAsia="fr-CA"/>
+        </w:rPr>
+        <w:drawing>
+          <wp:anchor distT="0" distB="0" distL="114300" distR="114300" simplePos="0" relativeHeight="251696128" behindDoc="1" locked="0" layoutInCell="1" allowOverlap="1" wp14:anchorId="22D89CAC" wp14:editId="6AFF46A0">
+            <wp:simplePos x="0" y="0"/>
+            <wp:positionH relativeFrom="column">
+              <wp:posOffset>971550</wp:posOffset>
+            </wp:positionH>
+            <wp:positionV relativeFrom="paragraph">
+              <wp:posOffset>378460</wp:posOffset>
+            </wp:positionV>
+            <wp:extent cx="3781425" cy="2800350"/>
+            <wp:effectExtent l="0" t="0" r="9525" b="0"/>
+            <wp:wrapTight wrapText="bothSides">
+              <wp:wrapPolygon edited="0">
+                <wp:start x="0" y="0"/>
+                <wp:lineTo x="0" y="21453"/>
+                <wp:lineTo x="21546" y="21453"/>
+                <wp:lineTo x="21546" y="0"/>
+                <wp:lineTo x="0" y="0"/>
+              </wp:wrapPolygon>
+            </wp:wrapTight>
+            <wp:docPr id="39" name="Image 39" descr="https://scontent.fyhu1-1.fna.fbcdn.net/v/t1.15752-9/46445864_592962937802598_8273809468412657664_n.png?_nc_cat=106&amp;_nc_ht=scontent.fyhu1-1.fna&amp;oh=e007c9d6d9ae0084747d67725ec3c96a&amp;oe=5CACF71F"/>
+            <wp:cNvGraphicFramePr/>
+            <a:graphic xmlns:a="http://schemas.openxmlformats.org/drawingml/2006/main">
+              <a:graphicData uri="http://schemas.openxmlformats.org/drawingml/2006/picture">
+                <pic:pic xmlns:pic="http://schemas.openxmlformats.org/drawingml/2006/picture">
+                  <pic:nvPicPr>
+                    <pic:cNvPr id="27" name="Image 27" descr="https://scontent.fyhu1-1.fna.fbcdn.net/v/t1.15752-9/46445864_592962937802598_8273809468412657664_n.png?_nc_cat=106&amp;_nc_ht=scontent.fyhu1-1.fna&amp;oh=e007c9d6d9ae0084747d67725ec3c96a&amp;oe=5CACF71F"/>
+                    <pic:cNvPicPr/>
+                  </pic:nvPicPr>
+                  <pic:blipFill rotWithShape="1">
+                    <a:blip r:embed="rId20">
+                      <a:extLst>
+                        <a:ext uri="{28A0092B-C50C-407E-A947-70E740481C1C}">
+                          <a14:useLocalDpi xmlns:a14="http://schemas.microsoft.com/office/drawing/2010/main" val="0"/>
+                        </a:ext>
+                      </a:extLst>
+                    </a:blip>
+                    <a:srcRect l="32813" t="4385" b="1718"/>
+                    <a:stretch/>
+                  </pic:blipFill>
+                  <pic:spPr bwMode="auto">
+                    <a:xfrm>
+                      <a:off x="0" y="0"/>
+                      <a:ext cx="3781425" cy="2800350"/>
+                    </a:xfrm>
+                    <a:prstGeom prst="rect">
+                      <a:avLst/>
+                    </a:prstGeom>
+                    <a:noFill/>
+                    <a:ln>
+                      <a:noFill/>
+                    </a:ln>
+                    <a:extLst>
+                      <a:ext uri="{53640926-AAD7-44D8-BBD7-CCE9431645EC}">
+                        <a14:shadowObscured xmlns:a14="http://schemas.microsoft.com/office/drawing/2010/main"/>
+                      </a:ext>
+                    </a:extLst>
+                  </pic:spPr>
+                </pic:pic>
+              </a:graphicData>
+            </a:graphic>
+            <wp14:sizeRelH relativeFrom="page">
+              <wp14:pctWidth>0</wp14:pctWidth>
+            </wp14:sizeRelH>
+            <wp14:sizeRelV relativeFrom="page">
+              <wp14:pctHeight>0</wp14:pctHeight>
+            </wp14:sizeRelV>
+          </wp:anchor>
+        </w:drawing>
+      </w:r>
+      <w:r>
+        <w:rPr>
+          <w:rFonts w:ascii="Times New Roman" w:hAnsi="Times New Roman" w:cs="Times New Roman"/>
+          <w:b/>
+        </w:rPr>
+        <w:t>Étape 6 :</w:t>
+      </w:r>
+      <w:r>
+        <w:rPr>
+          <w:rFonts w:ascii="Times New Roman" w:hAnsi="Times New Roman" w:cs="Times New Roman"/>
+        </w:rPr>
+        <w:t xml:space="preserve"> On peut maintenant visualiser l’image en l’ouvrant avec un logiciel qui permet de l’afficher, comme </w:t>
+      </w:r>
+      <w:r>
+        <w:rPr>
+          <w:rFonts w:ascii="Times New Roman" w:hAnsi="Times New Roman" w:cs="Times New Roman"/>
+          <w:i/>
+        </w:rPr>
+        <w:t>Paint</w:t>
+      </w:r>
+      <w:r>
+        <w:rPr>
+          <w:rFonts w:ascii="Times New Roman" w:hAnsi="Times New Roman" w:cs="Times New Roman"/>
+        </w:rPr>
+        <w:t> :</w:t>
+      </w:r>
+    </w:p>
+    <w:p>
+      <w:pPr>
+        <w:rPr>
+          <w:rFonts w:ascii="Times New Roman" w:hAnsi="Times New Roman" w:cs="Times New Roman"/>
+        </w:rPr>
+      </w:pPr>
+    </w:p>
+    <w:p>
+      <w:pPr>
+        <w:rPr>
+          <w:rFonts w:ascii="Times New Roman" w:hAnsi="Times New Roman" w:cs="Times New Roman"/>
+        </w:rPr>
+      </w:pPr>
+    </w:p>
+    <w:p>
+      <w:pPr>
+        <w:rPr>
+          <w:rFonts w:ascii="Times New Roman" w:hAnsi="Times New Roman" w:cs="Times New Roman"/>
+        </w:rPr>
+      </w:pPr>
+    </w:p>
+    <w:p>
+      <w:pPr>
+        <w:rPr>
+          <w:rFonts w:ascii="Times New Roman" w:hAnsi="Times New Roman" w:cs="Times New Roman"/>
+        </w:rPr>
+      </w:pPr>
+    </w:p>
+    <w:p>
+      <w:pPr>
+        <w:rPr>
+          <w:rFonts w:ascii="Times New Roman" w:hAnsi="Times New Roman" w:cs="Times New Roman"/>
+        </w:rPr>
+      </w:pPr>
+    </w:p>
+    <w:p>
+      <w:pPr>
+        <w:rPr>
+          <w:rFonts w:ascii="Times New Roman" w:hAnsi="Times New Roman" w:cs="Times New Roman"/>
+        </w:rPr>
+      </w:pPr>
+    </w:p>
+    <w:p>
+      <w:pPr>
+        <w:rPr>
+          <w:rFonts w:ascii="Times New Roman" w:hAnsi="Times New Roman" w:cs="Times New Roman"/>
+        </w:rPr>
+      </w:pPr>
+    </w:p>
+    <w:p>
+      <w:pPr>
+        <w:rPr>
+          <w:rFonts w:ascii="Times New Roman" w:hAnsi="Times New Roman" w:cs="Times New Roman"/>
+        </w:rPr>
+      </w:pPr>
+    </w:p>
+    <w:p>
+      <w:pPr>
+        <w:rPr>
+          <w:rFonts w:ascii="Times New Roman" w:hAnsi="Times New Roman" w:cs="Times New Roman"/>
+        </w:rPr>
+      </w:pPr>
+    </w:p>
+    <w:p>
+      <w:pPr>
+        <w:rPr>
+          <w:rFonts w:ascii="Times New Roman" w:hAnsi="Times New Roman" w:cs="Times New Roman"/>
+        </w:rPr>
+      </w:pPr>
     </w:p>
     <w:p>
       <w:pPr>
@@ -2093,7 +3725,7 @@
                     <pic:cNvPicPr/>
                   </pic:nvPicPr>
                   <pic:blipFill>
-                    <a:blip r:embed="rId14">
+                    <a:blip r:embed="rId21">
                       <a:extLst>
                         <a:ext uri="{28A0092B-C50C-407E-A947-70E740481C1C}">
                           <a14:useLocalDpi xmlns:a14="http://schemas.microsoft.com/office/drawing/2010/main" val="0"/>
@@ -2196,7 +3828,7 @@
                     <pic:cNvPicPr/>
                   </pic:nvPicPr>
                   <pic:blipFill>
-                    <a:blip r:embed="rId15">
+                    <a:blip r:embed="rId22">
                       <a:extLst>
                         <a:ext uri="{28A0092B-C50C-407E-A947-70E740481C1C}">
                           <a14:useLocalDpi xmlns:a14="http://schemas.microsoft.com/office/drawing/2010/main" val="0"/>
@@ -2369,7 +4001,7 @@
                     <pic:cNvPicPr/>
                   </pic:nvPicPr>
                   <pic:blipFill>
-                    <a:blip r:embed="rId16">
+                    <a:blip r:embed="rId23">
                       <a:extLst>
                         <a:ext uri="{28A0092B-C50C-407E-A947-70E740481C1C}">
                           <a14:useLocalDpi xmlns:a14="http://schemas.microsoft.com/office/drawing/2010/main" val="0"/>
@@ -2620,7 +4252,7 @@
                     <pic:cNvPicPr/>
                   </pic:nvPicPr>
                   <pic:blipFill>
-                    <a:blip r:embed="rId17">
+                    <a:blip r:embed="rId24">
                       <a:extLst>
                         <a:ext uri="{28A0092B-C50C-407E-A947-70E740481C1C}">
                           <a14:useLocalDpi xmlns:a14="http://schemas.microsoft.com/office/drawing/2010/main" val="0"/>
@@ -2789,7 +4421,7 @@
                     <pic:cNvPicPr/>
                   </pic:nvPicPr>
                   <pic:blipFill>
-                    <a:blip r:embed="rId18">
+                    <a:blip r:embed="rId25">
                       <a:extLst>
                         <a:ext uri="{28A0092B-C50C-407E-A947-70E740481C1C}">
                           <a14:useLocalDpi xmlns:a14="http://schemas.microsoft.com/office/drawing/2010/main" val="0"/>
@@ -2945,7 +4577,7 @@
                     <pic:cNvPicPr/>
                   </pic:nvPicPr>
                   <pic:blipFill>
-                    <a:blip r:embed="rId19">
+                    <a:blip r:embed="rId26">
                       <a:extLst>
                         <a:ext uri="{28A0092B-C50C-407E-A947-70E740481C1C}">
                           <a14:useLocalDpi xmlns:a14="http://schemas.microsoft.com/office/drawing/2010/main" val="0"/>
@@ -3048,7 +4680,7 @@
                     <pic:cNvPicPr/>
                   </pic:nvPicPr>
                   <pic:blipFill>
-                    <a:blip r:embed="rId20">
+                    <a:blip r:embed="rId27">
                       <a:extLst>
                         <a:ext uri="{28A0092B-C50C-407E-A947-70E740481C1C}">
                           <a14:useLocalDpi xmlns:a14="http://schemas.microsoft.com/office/drawing/2010/main" val="0"/>
@@ -3199,7 +4831,7 @@
                     <pic:cNvPicPr/>
                   </pic:nvPicPr>
                   <pic:blipFill>
-                    <a:blip r:embed="rId21">
+                    <a:blip r:embed="rId28">
                       <a:extLst>
                         <a:ext uri="{28A0092B-C50C-407E-A947-70E740481C1C}">
                           <a14:useLocalDpi xmlns:a14="http://schemas.microsoft.com/office/drawing/2010/main" val="0"/>
@@ -3339,13 +4971,7 @@
         <w:rPr>
           <w:rFonts w:ascii="Times New Roman" w:hAnsi="Times New Roman" w:cs="Times New Roman"/>
         </w:rPr>
-        <w:t xml:space="preserve"> octets env</w:t>
-      </w:r>
-      <w:r>
-        <w:rPr>
-          <w:rFonts w:ascii="Times New Roman" w:hAnsi="Times New Roman" w:cs="Times New Roman"/>
-        </w:rPr>
-        <w:t>oyés du client vers le serveur.</w:t>
+        <w:t xml:space="preserve"> octets envoyés du client vers le serveur.</w:t>
       </w:r>
     </w:p>
     <w:p/>
@@ -3394,7 +5020,7 @@
                     <pic:cNvPicPr/>
                   </pic:nvPicPr>
                   <pic:blipFill>
-                    <a:blip r:embed="rId22">
+                    <a:blip r:embed="rId29">
                       <a:extLst>
                         <a:ext uri="{28A0092B-C50C-407E-A947-70E740481C1C}">
                           <a14:useLocalDpi xmlns:a14="http://schemas.microsoft.com/office/drawing/2010/main" val="0"/>
@@ -3624,7 +5250,7 @@
                     <pic:cNvPicPr/>
                   </pic:nvPicPr>
                   <pic:blipFill>
-                    <a:blip r:embed="rId23">
+                    <a:blip r:embed="rId30">
                       <a:extLst>
                         <a:ext uri="{28A0092B-C50C-407E-A947-70E740481C1C}">
                           <a14:useLocalDpi xmlns:a14="http://schemas.microsoft.com/office/drawing/2010/main" val="0"/>
@@ -3693,7 +5319,7 @@
                     <pic:cNvPicPr/>
                   </pic:nvPicPr>
                   <pic:blipFill>
-                    <a:blip r:embed="rId24">
+                    <a:blip r:embed="rId31">
                       <a:extLst>
                         <a:ext uri="{28A0092B-C50C-407E-A947-70E740481C1C}">
                           <a14:useLocalDpi xmlns:a14="http://schemas.microsoft.com/office/drawing/2010/main" val="0"/>
@@ -3835,7 +5461,7 @@
                     <pic:cNvPicPr/>
                   </pic:nvPicPr>
                   <pic:blipFill>
-                    <a:blip r:embed="rId25">
+                    <a:blip r:embed="rId32">
                       <a:extLst>
                         <a:ext uri="{28A0092B-C50C-407E-A947-70E740481C1C}">
                           <a14:useLocalDpi xmlns:a14="http://schemas.microsoft.com/office/drawing/2010/main" val="0"/>
@@ -3938,7 +5564,7 @@
                     <pic:cNvPicPr/>
                   </pic:nvPicPr>
                   <pic:blipFill>
-                    <a:blip r:embed="rId26">
+                    <a:blip r:embed="rId33">
                       <a:extLst>
                         <a:ext uri="{28A0092B-C50C-407E-A947-70E740481C1C}">
                           <a14:useLocalDpi xmlns:a14="http://schemas.microsoft.com/office/drawing/2010/main" val="0"/>
@@ -4089,7 +5715,7 @@
                     <pic:cNvPicPr/>
                   </pic:nvPicPr>
                   <pic:blipFill>
-                    <a:blip r:embed="rId27">
+                    <a:blip r:embed="rId34">
                       <a:extLst>
                         <a:ext uri="{28A0092B-C50C-407E-A947-70E740481C1C}">
                           <a14:useLocalDpi xmlns:a14="http://schemas.microsoft.com/office/drawing/2010/main" val="0"/>
@@ -4226,13 +5852,7 @@
         <w:rPr>
           <w:rFonts w:ascii="Times New Roman" w:hAnsi="Times New Roman" w:cs="Times New Roman"/>
         </w:rPr>
-        <w:t xml:space="preserve"> octets env</w:t>
-      </w:r>
-      <w:r>
-        <w:rPr>
-          <w:rFonts w:ascii="Times New Roman" w:hAnsi="Times New Roman" w:cs="Times New Roman"/>
-        </w:rPr>
-        <w:t>oyés du client vers le serveur.</w:t>
+        <w:t xml:space="preserve"> octets envoyés du client vers le serveur.</w:t>
       </w:r>
     </w:p>
     <w:p>
@@ -4287,7 +5907,7 @@
                     <pic:cNvPicPr/>
                   </pic:nvPicPr>
                   <pic:blipFill>
-                    <a:blip r:embed="rId28">
+                    <a:blip r:embed="rId35">
                       <a:extLst>
                         <a:ext uri="{28A0092B-C50C-407E-A947-70E740481C1C}">
                           <a14:useLocalDpi xmlns:a14="http://schemas.microsoft.com/office/drawing/2010/main" val="0"/>
@@ -4447,7 +6067,7 @@
                     <pic:cNvPicPr/>
                   </pic:nvPicPr>
                   <pic:blipFill>
-                    <a:blip r:embed="rId29">
+                    <a:blip r:embed="rId36">
                       <a:extLst>
                         <a:ext uri="{28A0092B-C50C-407E-A947-70E740481C1C}">
                           <a14:useLocalDpi xmlns:a14="http://schemas.microsoft.com/office/drawing/2010/main" val="0"/>
@@ -4608,7 +6228,7 @@
                     <pic:cNvPicPr/>
                   </pic:nvPicPr>
                   <pic:blipFill>
-                    <a:blip r:embed="rId30">
+                    <a:blip r:embed="rId37">
                       <a:extLst>
                         <a:ext uri="{28A0092B-C50C-407E-A947-70E740481C1C}">
                           <a14:useLocalDpi xmlns:a14="http://schemas.microsoft.com/office/drawing/2010/main" val="0"/>
@@ -4664,31 +6284,7 @@
         <w:rPr>
           <w:rFonts w:ascii="Times New Roman" w:hAnsi="Times New Roman" w:cs="Times New Roman"/>
         </w:rPr>
-        <w:t>C’est</w:t>
-      </w:r>
-      <w:r>
-        <w:rPr>
-          <w:rFonts w:ascii="Times New Roman" w:hAnsi="Times New Roman" w:cs="Times New Roman"/>
-        </w:rPr>
-        <w:t xml:space="preserve"> à nouveau</w:t>
-      </w:r>
-      <w:r>
-        <w:rPr>
-          <w:rFonts w:ascii="Times New Roman" w:hAnsi="Times New Roman" w:cs="Times New Roman"/>
-        </w:rPr>
-        <w:t xml:space="preserve"> le protocole UDP qui est utilisé pour la couche de transport. </w:t>
-      </w:r>
-      <w:r>
-        <w:rPr>
-          <w:rFonts w:ascii="Times New Roman" w:hAnsi="Times New Roman" w:cs="Times New Roman"/>
-        </w:rPr>
-        <w:t>Encore une fois, i</w:t>
-      </w:r>
-      <w:r>
-        <w:rPr>
-          <w:rFonts w:ascii="Times New Roman" w:hAnsi="Times New Roman" w:cs="Times New Roman"/>
-        </w:rPr>
-        <w:t>l n’y a pas d’échange de synchronisation, parce qu’il n’y a pas de synchronisation en UDP.</w:t>
+        <w:t>C’est à nouveau le protocole UDP qui est utilisé pour la couche de transport. Encore une fois, il n’y a pas d’échange de synchronisation, parce qu’il n’y a pas de synchronisation en UDP.</w:t>
       </w:r>
     </w:p>
     <w:p/>
@@ -4735,7 +6331,7 @@
                     <pic:cNvPicPr/>
                   </pic:nvPicPr>
                   <pic:blipFill>
-                    <a:blip r:embed="rId31">
+                    <a:blip r:embed="rId38">
                       <a:extLst>
                         <a:ext uri="{28A0092B-C50C-407E-A947-70E740481C1C}">
                           <a14:useLocalDpi xmlns:a14="http://schemas.microsoft.com/office/drawing/2010/main" val="0"/>
@@ -4881,7 +6477,7 @@
                     <pic:cNvPicPr/>
                   </pic:nvPicPr>
                   <pic:blipFill>
-                    <a:blip r:embed="rId32"/>
+                    <a:blip r:embed="rId39"/>
                     <a:stretch>
                       <a:fillRect/>
                     </a:stretch>
@@ -4951,13 +6547,7 @@
         <w:rPr>
           <w:rFonts w:ascii="Times New Roman" w:hAnsi="Times New Roman" w:cs="Times New Roman"/>
         </w:rPr>
-        <w:t xml:space="preserve"> octets env</w:t>
-      </w:r>
-      <w:r>
-        <w:rPr>
-          <w:rFonts w:ascii="Times New Roman" w:hAnsi="Times New Roman" w:cs="Times New Roman"/>
-        </w:rPr>
-        <w:t>oyés du client vers le serveur.</w:t>
+        <w:t xml:space="preserve"> octets envoyés du client vers le serveur.</w:t>
       </w:r>
     </w:p>
     <w:p/>
@@ -5016,7 +6606,7 @@
                     <pic:cNvPicPr/>
                   </pic:nvPicPr>
                   <pic:blipFill>
-                    <a:blip r:embed="rId33"/>
+                    <a:blip r:embed="rId40"/>
                     <a:stretch>
                       <a:fillRect/>
                     </a:stretch>
@@ -5139,7 +6729,7 @@
                     <pic:cNvPicPr/>
                   </pic:nvPicPr>
                   <pic:blipFill>
-                    <a:blip r:embed="rId34">
+                    <a:blip r:embed="rId41">
                       <a:extLst>
                         <a:ext uri="{28A0092B-C50C-407E-A947-70E740481C1C}">
                           <a14:useLocalDpi xmlns:a14="http://schemas.microsoft.com/office/drawing/2010/main" val="0"/>
@@ -5235,7 +6825,7 @@
                     <pic:cNvPicPr/>
                   </pic:nvPicPr>
                   <pic:blipFill>
-                    <a:blip r:embed="rId35">
+                    <a:blip r:embed="rId42">
                       <a:extLst>
                         <a:ext uri="{28A0092B-C50C-407E-A947-70E740481C1C}">
                           <a14:useLocalDpi xmlns:a14="http://schemas.microsoft.com/office/drawing/2010/main" val="0"/>
@@ -5582,7 +7172,7 @@
     </w:p>
     <w:p/>
     <w:sectPr>
-      <w:footerReference w:type="default" r:id="rId36"/>
+      <w:footerReference w:type="default" r:id="rId43"/>
       <w:pgSz w:w="12240" w:h="15840"/>
       <w:pgMar w:top="1440" w:right="1800" w:bottom="1440" w:left="1800" w:header="708" w:footer="708" w:gutter="0"/>
       <w:cols w:space="708"/>
@@ -5628,6 +7218,7 @@
         <w:docPartUnique/>
       </w:docPartObj>
     </w:sdtPr>
+    <w:sdtEndPr/>
     <w:sdtContent>
       <w:p>
         <w:pPr>
@@ -5648,7 +7239,7 @@
             <w:noProof/>
             <w:lang w:val="fr-FR"/>
           </w:rPr>
-          <w:t>17</w:t>
+          <w:t>3</w:t>
         </w:r>
         <w:r>
           <w:fldChar w:fldCharType="end"/>
@@ -6129,7 +7720,6 @@
   <w:style w:type="character" w:default="1" w:styleId="Policepardfaut">
     <w:name w:val="Default Paragraph Font"/>
     <w:uiPriority w:val="1"/>
-    <w:semiHidden/>
     <w:unhideWhenUsed/>
   </w:style>
   <w:style w:type="table" w:default="1" w:styleId="TableauNormal">
@@ -6231,6 +7821,22 @@
     <w:link w:val="Pieddepage"/>
     <w:uiPriority w:val="99"/>
     <w:rsid w:val="00520647"/>
+  </w:style>
+  <w:style w:type="paragraph" w:customStyle="1" w:styleId="Default">
+    <w:name w:val="Default"/>
+    <w:rsid w:val="00AC08A9"/>
+    <w:pPr>
+      <w:autoSpaceDE w:val="0"/>
+      <w:autoSpaceDN w:val="0"/>
+      <w:adjustRightInd w:val="0"/>
+      <w:spacing w:after="0" w:line="240" w:lineRule="auto"/>
+    </w:pPr>
+    <w:rPr>
+      <w:rFonts w:ascii="Times New Roman" w:hAnsi="Times New Roman" w:cs="Times New Roman"/>
+      <w:color w:val="000000"/>
+      <w:sz w:val="24"/>
+      <w:szCs w:val="24"/>
+    </w:rPr>
   </w:style>
 </w:styles>
 </file>
